--- a/Semester 1/COM101-CommunicatingAcrossContexts/Exam Preparation/COM101 Final Exam.docx
+++ b/Semester 1/COM101-CommunicatingAcrossContexts/Exam Preparation/COM101 Final Exam.docx
@@ -1,6 +1,6 @@
 
 <file path=word/document.xml><?xml version="1.0" encoding="utf-8"?>
-<w:document xmlns:wpc="http://schemas.microsoft.com/office/word/2010/wordprocessingCanvas" xmlns:cx="http://schemas.microsoft.com/office/drawing/2014/chartex" xmlns:cx1="http://schemas.microsoft.com/office/drawing/2015/9/8/chartex" xmlns:cx2="http://schemas.microsoft.com/office/drawing/2015/10/21/chartex" xmlns:cx3="http://schemas.microsoft.com/office/drawing/2016/5/9/chartex" xmlns:cx4="http://schemas.microsoft.com/office/drawing/2016/5/10/chartex" xmlns:cx5="http://schemas.microsoft.com/office/drawing/2016/5/11/chartex" xmlns:cx6="http://schemas.microsoft.com/office/drawing/2016/5/12/chartex" xmlns:cx7="http://schemas.microsoft.com/office/drawing/2016/5/13/chartex" xmlns:cx8="http://schemas.microsoft.com/office/drawing/2016/5/14/chartex" xmlns:mc="http://schemas.openxmlformats.org/markup-compatibility/2006" xmlns:aink="http://schemas.microsoft.com/office/drawing/2016/ink" xmlns:am3d="http://schemas.microsoft.com/office/drawing/2017/model3d" xmlns:o="urn:schemas-microsoft-com:office:office" xmlns:oel="http://schemas.microsoft.com/office/2019/extlst" xmlns:r="http://schemas.openxmlformats.org/officeDocument/2006/relationships" xmlns:m="http://schemas.openxmlformats.org/officeDocument/2006/math" xmlns:v="urn:schemas-microsoft-com:vml" xmlns:wp14="http://schemas.microsoft.com/office/word/2010/wordprocessingDrawing" xmlns:wp="http://schemas.openxmlformats.org/drawingml/2006/wordprocessingDrawing" xmlns:w10="urn:schemas-microsoft-com:office:word" xmlns:w="http://schemas.openxmlformats.org/wordprocessingml/2006/main" xmlns:w14="http://schemas.microsoft.com/office/word/2010/wordml" xmlns:w15="http://schemas.microsoft.com/office/word/2012/wordml" xmlns:w16cex="http://schemas.microsoft.com/office/word/2018/wordml/cex" xmlns:w16cid="http://schemas.microsoft.com/office/word/2016/wordml/cid" xmlns:w16="http://schemas.microsoft.com/office/word/2018/wordml" xmlns:w16sdtdh="http://schemas.microsoft.com/office/word/2020/wordml/sdtdatahash" xmlns:w16se="http://schemas.microsoft.com/office/word/2015/wordml/symex" xmlns:wpg="http://schemas.microsoft.com/office/word/2010/wordprocessingGroup" xmlns:wpi="http://schemas.microsoft.com/office/word/2010/wordprocessingInk" xmlns:wne="http://schemas.microsoft.com/office/word/2006/wordml" xmlns:wps="http://schemas.microsoft.com/office/word/2010/wordprocessingShape" mc:Ignorable="w14 w15 w16se w16cid w16 w16cex w16sdtdh wp14">
+<w:document xmlns:wpc="http://schemas.microsoft.com/office/word/2010/wordprocessingCanvas" xmlns:cx="http://schemas.microsoft.com/office/drawing/2014/chartex" xmlns:cx1="http://schemas.microsoft.com/office/drawing/2015/9/8/chartex" xmlns:cx2="http://schemas.microsoft.com/office/drawing/2015/10/21/chartex" xmlns:cx3="http://schemas.microsoft.com/office/drawing/2016/5/9/chartex" xmlns:cx4="http://schemas.microsoft.com/office/drawing/2016/5/10/chartex" xmlns:cx5="http://schemas.microsoft.com/office/drawing/2016/5/11/chartex" xmlns:cx6="http://schemas.microsoft.com/office/drawing/2016/5/12/chartex" xmlns:cx7="http://schemas.microsoft.com/office/drawing/2016/5/13/chartex" xmlns:cx8="http://schemas.microsoft.com/office/drawing/2016/5/14/chartex" xmlns:mc="http://schemas.openxmlformats.org/markup-compatibility/2006" xmlns:aink="http://schemas.microsoft.com/office/drawing/2016/ink" xmlns:am3d="http://schemas.microsoft.com/office/drawing/2017/model3d" xmlns:o="urn:schemas-microsoft-com:office:office" xmlns:oel="http://schemas.microsoft.com/office/2019/extlst" xmlns:r="http://schemas.openxmlformats.org/officeDocument/2006/relationships" xmlns:m="http://schemas.openxmlformats.org/officeDocument/2006/math" xmlns:v="urn:schemas-microsoft-com:vml" xmlns:wp14="http://schemas.microsoft.com/office/word/2010/wordprocessingDrawing" xmlns:wp="http://schemas.openxmlformats.org/drawingml/2006/wordprocessingDrawing" xmlns:w10="urn:schemas-microsoft-com:office:word" xmlns:w="http://schemas.openxmlformats.org/wordprocessingml/2006/main" xmlns:w14="http://schemas.microsoft.com/office/word/2010/wordml" xmlns:w15="http://schemas.microsoft.com/office/word/2012/wordml" xmlns:w16cex="http://schemas.microsoft.com/office/word/2018/wordml/cex" xmlns:w16cid="http://schemas.microsoft.com/office/word/2016/wordml/cid" xmlns:w16="http://schemas.microsoft.com/office/word/2018/wordml" xmlns:w16du="http://schemas.microsoft.com/office/word/2023/wordml/word16du" xmlns:w16sdtdh="http://schemas.microsoft.com/office/word/2020/wordml/sdtdatahash" xmlns:w16se="http://schemas.microsoft.com/office/word/2015/wordml/symex" xmlns:wpg="http://schemas.microsoft.com/office/word/2010/wordprocessingGroup" xmlns:wpi="http://schemas.microsoft.com/office/word/2010/wordprocessingInk" xmlns:wne="http://schemas.microsoft.com/office/word/2006/wordml" xmlns:wps="http://schemas.microsoft.com/office/word/2010/wordprocessingShape" mc:Ignorable="w14 w15 w16se w16cid w16 w16cex w16sdtdh w16du wp14">
   <w:body>
     <w:p>
       <w:pPr>
@@ -45,62 +45,6 @@
         </w:rPr>
         <w:t>Student Name: Sampreet Klair</w:t>
       </w:r>
-    </w:p>
-    <w:p>
-      <w:pPr>
-        <w:spacing w:line="480" w:lineRule="auto"/>
-        <w:rPr>
-          <w:rFonts w:ascii="Calibri" w:hAnsi="Calibri" w:cs="Calibri"/>
-          <w:b/>
-          <w:bCs/>
-          <w:sz w:val="28"/>
-          <w:szCs w:val="28"/>
-        </w:rPr>
-      </w:pPr>
-      <w:r>
-        <w:rPr>
-          <w:rFonts w:ascii="Calibri" w:hAnsi="Calibri" w:cs="Calibri"/>
-          <w:b/>
-          <w:bCs/>
-          <w:sz w:val="28"/>
-          <w:szCs w:val="28"/>
-        </w:rPr>
-        <w:t>Student Number: 145031225</w:t>
-      </w:r>
-    </w:p>
-    <w:p>
-      <w:pPr>
-        <w:spacing w:line="480" w:lineRule="auto"/>
-        <w:rPr>
-          <w:rFonts w:ascii="Calibri" w:hAnsi="Calibri" w:cs="Calibri"/>
-          <w:b/>
-          <w:bCs/>
-          <w:sz w:val="28"/>
-          <w:szCs w:val="28"/>
-        </w:rPr>
-      </w:pPr>
-      <w:r>
-        <w:rPr>
-          <w:rFonts w:ascii="Calibri" w:hAnsi="Calibri" w:cs="Calibri"/>
-          <w:b/>
-          <w:bCs/>
-          <w:sz w:val="28"/>
-          <w:szCs w:val="28"/>
-        </w:rPr>
-        <w:t>Student ID: sklair2</w:t>
-      </w:r>
-    </w:p>
-    <w:p>
-      <w:pPr>
-        <w:spacing w:line="480" w:lineRule="auto"/>
-        <w:rPr>
-          <w:rFonts w:ascii="Calibri" w:hAnsi="Calibri" w:cs="Calibri"/>
-          <w:b/>
-          <w:bCs/>
-          <w:sz w:val="28"/>
-          <w:szCs w:val="28"/>
-        </w:rPr>
-      </w:pPr>
     </w:p>
     <w:p>
       <w:pPr>
@@ -358,7 +302,6 @@
         <w:rPr>
           <w:rFonts w:ascii="Calibri" w:hAnsi="Calibri" w:cs="Calibri"/>
         </w:rPr>
-        <w:lastRenderedPageBreak/>
         <w:t xml:space="preserve">To sum it up, I just want to say that the recent development in the field of prosthetic limb attachments which goes by the name, </w:t>
       </w:r>
       <w:r>
@@ -426,6 +369,7 @@
           <w:sz w:val="28"/>
           <w:szCs w:val="28"/>
         </w:rPr>
+        <w:lastRenderedPageBreak/>
         <w:t>Transfer Response:</w:t>
       </w:r>
     </w:p>
@@ -633,7 +577,6 @@
         <w:rPr>
           <w:rFonts w:ascii="Calibri" w:hAnsi="Calibri" w:cs="Calibri"/>
         </w:rPr>
-        <w:lastRenderedPageBreak/>
         <w:t xml:space="preserve">Moving forward, the author has also used credible sources in their writing which makes the article trustworthy. For instance, the author has used the research done by </w:t>
       </w:r>
       <w:r>
@@ -734,6 +677,7 @@
         <w:rPr>
           <w:rFonts w:ascii="Calibri" w:hAnsi="Calibri" w:cs="Calibri"/>
         </w:rPr>
+        <w:lastRenderedPageBreak/>
         <w:t>Moreover, to increase the emotional appealing aspect of this article the author has also included the story of Herr, and how he is waiting in line for the treatment because he lost his legs due to a frostbit while ice climbing.</w:t>
       </w:r>
       <w:r>
@@ -996,7 +940,7 @@
 </file>
 
 <file path=word/endnotes.xml><?xml version="1.0" encoding="utf-8"?>
-<w:endnotes xmlns:wpc="http://schemas.microsoft.com/office/word/2010/wordprocessingCanvas" xmlns:cx="http://schemas.microsoft.com/office/drawing/2014/chartex" xmlns:cx1="http://schemas.microsoft.com/office/drawing/2015/9/8/chartex" xmlns:cx2="http://schemas.microsoft.com/office/drawing/2015/10/21/chartex" xmlns:cx3="http://schemas.microsoft.com/office/drawing/2016/5/9/chartex" xmlns:cx4="http://schemas.microsoft.com/office/drawing/2016/5/10/chartex" xmlns:cx5="http://schemas.microsoft.com/office/drawing/2016/5/11/chartex" xmlns:cx6="http://schemas.microsoft.com/office/drawing/2016/5/12/chartex" xmlns:cx7="http://schemas.microsoft.com/office/drawing/2016/5/13/chartex" xmlns:cx8="http://schemas.microsoft.com/office/drawing/2016/5/14/chartex" xmlns:mc="http://schemas.openxmlformats.org/markup-compatibility/2006" xmlns:aink="http://schemas.microsoft.com/office/drawing/2016/ink" xmlns:am3d="http://schemas.microsoft.com/office/drawing/2017/model3d" xmlns:o="urn:schemas-microsoft-com:office:office" xmlns:oel="http://schemas.microsoft.com/office/2019/extlst" xmlns:r="http://schemas.openxmlformats.org/officeDocument/2006/relationships" xmlns:m="http://schemas.openxmlformats.org/officeDocument/2006/math" xmlns:v="urn:schemas-microsoft-com:vml" xmlns:wp14="http://schemas.microsoft.com/office/word/2010/wordprocessingDrawing" xmlns:wp="http://schemas.openxmlformats.org/drawingml/2006/wordprocessingDrawing" xmlns:w10="urn:schemas-microsoft-com:office:word" xmlns:w="http://schemas.openxmlformats.org/wordprocessingml/2006/main" xmlns:w14="http://schemas.microsoft.com/office/word/2010/wordml" xmlns:w15="http://schemas.microsoft.com/office/word/2012/wordml" xmlns:w16cex="http://schemas.microsoft.com/office/word/2018/wordml/cex" xmlns:w16cid="http://schemas.microsoft.com/office/word/2016/wordml/cid" xmlns:w16="http://schemas.microsoft.com/office/word/2018/wordml" xmlns:w16sdtdh="http://schemas.microsoft.com/office/word/2020/wordml/sdtdatahash" xmlns:w16se="http://schemas.microsoft.com/office/word/2015/wordml/symex" xmlns:wpg="http://schemas.microsoft.com/office/word/2010/wordprocessingGroup" xmlns:wpi="http://schemas.microsoft.com/office/word/2010/wordprocessingInk" xmlns:wne="http://schemas.microsoft.com/office/word/2006/wordml" xmlns:wps="http://schemas.microsoft.com/office/word/2010/wordprocessingShape" mc:Ignorable="w14 w15 w16se w16cid w16 w16cex w16sdtdh wp14">
+<w:endnotes xmlns:wpc="http://schemas.microsoft.com/office/word/2010/wordprocessingCanvas" xmlns:cx="http://schemas.microsoft.com/office/drawing/2014/chartex" xmlns:cx1="http://schemas.microsoft.com/office/drawing/2015/9/8/chartex" xmlns:cx2="http://schemas.microsoft.com/office/drawing/2015/10/21/chartex" xmlns:cx3="http://schemas.microsoft.com/office/drawing/2016/5/9/chartex" xmlns:cx4="http://schemas.microsoft.com/office/drawing/2016/5/10/chartex" xmlns:cx5="http://schemas.microsoft.com/office/drawing/2016/5/11/chartex" xmlns:cx6="http://schemas.microsoft.com/office/drawing/2016/5/12/chartex" xmlns:cx7="http://schemas.microsoft.com/office/drawing/2016/5/13/chartex" xmlns:cx8="http://schemas.microsoft.com/office/drawing/2016/5/14/chartex" xmlns:mc="http://schemas.openxmlformats.org/markup-compatibility/2006" xmlns:aink="http://schemas.microsoft.com/office/drawing/2016/ink" xmlns:am3d="http://schemas.microsoft.com/office/drawing/2017/model3d" xmlns:o="urn:schemas-microsoft-com:office:office" xmlns:oel="http://schemas.microsoft.com/office/2019/extlst" xmlns:r="http://schemas.openxmlformats.org/officeDocument/2006/relationships" xmlns:m="http://schemas.openxmlformats.org/officeDocument/2006/math" xmlns:v="urn:schemas-microsoft-com:vml" xmlns:wp14="http://schemas.microsoft.com/office/word/2010/wordprocessingDrawing" xmlns:wp="http://schemas.openxmlformats.org/drawingml/2006/wordprocessingDrawing" xmlns:w10="urn:schemas-microsoft-com:office:word" xmlns:w="http://schemas.openxmlformats.org/wordprocessingml/2006/main" xmlns:w14="http://schemas.microsoft.com/office/word/2010/wordml" xmlns:w15="http://schemas.microsoft.com/office/word/2012/wordml" xmlns:w16cex="http://schemas.microsoft.com/office/word/2018/wordml/cex" xmlns:w16cid="http://schemas.microsoft.com/office/word/2016/wordml/cid" xmlns:w16="http://schemas.microsoft.com/office/word/2018/wordml" xmlns:w16du="http://schemas.microsoft.com/office/word/2023/wordml/word16du" xmlns:w16sdtdh="http://schemas.microsoft.com/office/word/2020/wordml/sdtdatahash" xmlns:w16se="http://schemas.microsoft.com/office/word/2015/wordml/symex" xmlns:wpg="http://schemas.microsoft.com/office/word/2010/wordprocessingGroup" xmlns:wpi="http://schemas.microsoft.com/office/word/2010/wordprocessingInk" xmlns:wne="http://schemas.microsoft.com/office/word/2006/wordml" xmlns:wps="http://schemas.microsoft.com/office/word/2010/wordprocessingShape" mc:Ignorable="w14 w15 w16se w16cid w16 w16cex w16sdtdh w16du wp14">
   <w:endnote w:type="separator" w:id="-1">
     <w:p>
       <w:r>
@@ -1015,7 +959,7 @@
 </file>
 
 <file path=word/footnotes.xml><?xml version="1.0" encoding="utf-8"?>
-<w:footnotes xmlns:wpc="http://schemas.microsoft.com/office/word/2010/wordprocessingCanvas" xmlns:cx="http://schemas.microsoft.com/office/drawing/2014/chartex" xmlns:cx1="http://schemas.microsoft.com/office/drawing/2015/9/8/chartex" xmlns:cx2="http://schemas.microsoft.com/office/drawing/2015/10/21/chartex" xmlns:cx3="http://schemas.microsoft.com/office/drawing/2016/5/9/chartex" xmlns:cx4="http://schemas.microsoft.com/office/drawing/2016/5/10/chartex" xmlns:cx5="http://schemas.microsoft.com/office/drawing/2016/5/11/chartex" xmlns:cx6="http://schemas.microsoft.com/office/drawing/2016/5/12/chartex" xmlns:cx7="http://schemas.microsoft.com/office/drawing/2016/5/13/chartex" xmlns:cx8="http://schemas.microsoft.com/office/drawing/2016/5/14/chartex" xmlns:mc="http://schemas.openxmlformats.org/markup-compatibility/2006" xmlns:aink="http://schemas.microsoft.com/office/drawing/2016/ink" xmlns:am3d="http://schemas.microsoft.com/office/drawing/2017/model3d" xmlns:o="urn:schemas-microsoft-com:office:office" xmlns:oel="http://schemas.microsoft.com/office/2019/extlst" xmlns:r="http://schemas.openxmlformats.org/officeDocument/2006/relationships" xmlns:m="http://schemas.openxmlformats.org/officeDocument/2006/math" xmlns:v="urn:schemas-microsoft-com:vml" xmlns:wp14="http://schemas.microsoft.com/office/word/2010/wordprocessingDrawing" xmlns:wp="http://schemas.openxmlformats.org/drawingml/2006/wordprocessingDrawing" xmlns:w10="urn:schemas-microsoft-com:office:word" xmlns:w="http://schemas.openxmlformats.org/wordprocessingml/2006/main" xmlns:w14="http://schemas.microsoft.com/office/word/2010/wordml" xmlns:w15="http://schemas.microsoft.com/office/word/2012/wordml" xmlns:w16cex="http://schemas.microsoft.com/office/word/2018/wordml/cex" xmlns:w16cid="http://schemas.microsoft.com/office/word/2016/wordml/cid" xmlns:w16="http://schemas.microsoft.com/office/word/2018/wordml" xmlns:w16sdtdh="http://schemas.microsoft.com/office/word/2020/wordml/sdtdatahash" xmlns:w16se="http://schemas.microsoft.com/office/word/2015/wordml/symex" xmlns:wpg="http://schemas.microsoft.com/office/word/2010/wordprocessingGroup" xmlns:wpi="http://schemas.microsoft.com/office/word/2010/wordprocessingInk" xmlns:wne="http://schemas.microsoft.com/office/word/2006/wordml" xmlns:wps="http://schemas.microsoft.com/office/word/2010/wordprocessingShape" mc:Ignorable="w14 w15 w16se w16cid w16 w16cex w16sdtdh wp14">
+<w:footnotes xmlns:wpc="http://schemas.microsoft.com/office/word/2010/wordprocessingCanvas" xmlns:cx="http://schemas.microsoft.com/office/drawing/2014/chartex" xmlns:cx1="http://schemas.microsoft.com/office/drawing/2015/9/8/chartex" xmlns:cx2="http://schemas.microsoft.com/office/drawing/2015/10/21/chartex" xmlns:cx3="http://schemas.microsoft.com/office/drawing/2016/5/9/chartex" xmlns:cx4="http://schemas.microsoft.com/office/drawing/2016/5/10/chartex" xmlns:cx5="http://schemas.microsoft.com/office/drawing/2016/5/11/chartex" xmlns:cx6="http://schemas.microsoft.com/office/drawing/2016/5/12/chartex" xmlns:cx7="http://schemas.microsoft.com/office/drawing/2016/5/13/chartex" xmlns:cx8="http://schemas.microsoft.com/office/drawing/2016/5/14/chartex" xmlns:mc="http://schemas.openxmlformats.org/markup-compatibility/2006" xmlns:aink="http://schemas.microsoft.com/office/drawing/2016/ink" xmlns:am3d="http://schemas.microsoft.com/office/drawing/2017/model3d" xmlns:o="urn:schemas-microsoft-com:office:office" xmlns:oel="http://schemas.microsoft.com/office/2019/extlst" xmlns:r="http://schemas.openxmlformats.org/officeDocument/2006/relationships" xmlns:m="http://schemas.openxmlformats.org/officeDocument/2006/math" xmlns:v="urn:schemas-microsoft-com:vml" xmlns:wp14="http://schemas.microsoft.com/office/word/2010/wordprocessingDrawing" xmlns:wp="http://schemas.openxmlformats.org/drawingml/2006/wordprocessingDrawing" xmlns:w10="urn:schemas-microsoft-com:office:word" xmlns:w="http://schemas.openxmlformats.org/wordprocessingml/2006/main" xmlns:w14="http://schemas.microsoft.com/office/word/2010/wordml" xmlns:w15="http://schemas.microsoft.com/office/word/2012/wordml" xmlns:w16cex="http://schemas.microsoft.com/office/word/2018/wordml/cex" xmlns:w16cid="http://schemas.microsoft.com/office/word/2016/wordml/cid" xmlns:w16="http://schemas.microsoft.com/office/word/2018/wordml" xmlns:w16du="http://schemas.microsoft.com/office/word/2023/wordml/word16du" xmlns:w16sdtdh="http://schemas.microsoft.com/office/word/2020/wordml/sdtdatahash" xmlns:w16se="http://schemas.microsoft.com/office/word/2015/wordml/symex" xmlns:wpg="http://schemas.microsoft.com/office/word/2010/wordprocessingGroup" xmlns:wpi="http://schemas.microsoft.com/office/word/2010/wordprocessingInk" xmlns:wne="http://schemas.microsoft.com/office/word/2006/wordml" xmlns:wps="http://schemas.microsoft.com/office/word/2010/wordprocessingShape" mc:Ignorable="w14 w15 w16se w16cid w16 w16cex w16sdtdh w16du wp14">
   <w:footnote w:type="separator" w:id="-1">
     <w:p>
       <w:r>
@@ -1034,7 +978,7 @@
 </file>
 
 <file path=word/numbering.xml><?xml version="1.0" encoding="utf-8"?>
-<w:numbering xmlns:wpc="http://schemas.microsoft.com/office/word/2010/wordprocessingCanvas" xmlns:cx="http://schemas.microsoft.com/office/drawing/2014/chartex" xmlns:cx1="http://schemas.microsoft.com/office/drawing/2015/9/8/chartex" xmlns:cx2="http://schemas.microsoft.com/office/drawing/2015/10/21/chartex" xmlns:cx3="http://schemas.microsoft.com/office/drawing/2016/5/9/chartex" xmlns:cx4="http://schemas.microsoft.com/office/drawing/2016/5/10/chartex" xmlns:cx5="http://schemas.microsoft.com/office/drawing/2016/5/11/chartex" xmlns:cx6="http://schemas.microsoft.com/office/drawing/2016/5/12/chartex" xmlns:cx7="http://schemas.microsoft.com/office/drawing/2016/5/13/chartex" xmlns:cx8="http://schemas.microsoft.com/office/drawing/2016/5/14/chartex" xmlns:mc="http://schemas.openxmlformats.org/markup-compatibility/2006" xmlns:aink="http://schemas.microsoft.com/office/drawing/2016/ink" xmlns:am3d="http://schemas.microsoft.com/office/drawing/2017/model3d" xmlns:o="urn:schemas-microsoft-com:office:office" xmlns:oel="http://schemas.microsoft.com/office/2019/extlst" xmlns:r="http://schemas.openxmlformats.org/officeDocument/2006/relationships" xmlns:m="http://schemas.openxmlformats.org/officeDocument/2006/math" xmlns:v="urn:schemas-microsoft-com:vml" xmlns:wp14="http://schemas.microsoft.com/office/word/2010/wordprocessingDrawing" xmlns:wp="http://schemas.openxmlformats.org/drawingml/2006/wordprocessingDrawing" xmlns:w10="urn:schemas-microsoft-com:office:word" xmlns:w="http://schemas.openxmlformats.org/wordprocessingml/2006/main" xmlns:w14="http://schemas.microsoft.com/office/word/2010/wordml" xmlns:w15="http://schemas.microsoft.com/office/word/2012/wordml" xmlns:w16cex="http://schemas.microsoft.com/office/word/2018/wordml/cex" xmlns:w16cid="http://schemas.microsoft.com/office/word/2016/wordml/cid" xmlns:w16="http://schemas.microsoft.com/office/word/2018/wordml" xmlns:w16sdtdh="http://schemas.microsoft.com/office/word/2020/wordml/sdtdatahash" xmlns:w16se="http://schemas.microsoft.com/office/word/2015/wordml/symex" xmlns:wpg="http://schemas.microsoft.com/office/word/2010/wordprocessingGroup" xmlns:wpi="http://schemas.microsoft.com/office/word/2010/wordprocessingInk" xmlns:wne="http://schemas.microsoft.com/office/word/2006/wordml" xmlns:wps="http://schemas.microsoft.com/office/word/2010/wordprocessingShape" mc:Ignorable="w14 w15 w16se w16cid w16 w16cex w16sdtdh wp14">
+<w:numbering xmlns:wpc="http://schemas.microsoft.com/office/word/2010/wordprocessingCanvas" xmlns:cx="http://schemas.microsoft.com/office/drawing/2014/chartex" xmlns:cx1="http://schemas.microsoft.com/office/drawing/2015/9/8/chartex" xmlns:cx2="http://schemas.microsoft.com/office/drawing/2015/10/21/chartex" xmlns:cx3="http://schemas.microsoft.com/office/drawing/2016/5/9/chartex" xmlns:cx4="http://schemas.microsoft.com/office/drawing/2016/5/10/chartex" xmlns:cx5="http://schemas.microsoft.com/office/drawing/2016/5/11/chartex" xmlns:cx6="http://schemas.microsoft.com/office/drawing/2016/5/12/chartex" xmlns:cx7="http://schemas.microsoft.com/office/drawing/2016/5/13/chartex" xmlns:cx8="http://schemas.microsoft.com/office/drawing/2016/5/14/chartex" xmlns:mc="http://schemas.openxmlformats.org/markup-compatibility/2006" xmlns:aink="http://schemas.microsoft.com/office/drawing/2016/ink" xmlns:am3d="http://schemas.microsoft.com/office/drawing/2017/model3d" xmlns:o="urn:schemas-microsoft-com:office:office" xmlns:oel="http://schemas.microsoft.com/office/2019/extlst" xmlns:r="http://schemas.openxmlformats.org/officeDocument/2006/relationships" xmlns:m="http://schemas.openxmlformats.org/officeDocument/2006/math" xmlns:v="urn:schemas-microsoft-com:vml" xmlns:wp14="http://schemas.microsoft.com/office/word/2010/wordprocessingDrawing" xmlns:wp="http://schemas.openxmlformats.org/drawingml/2006/wordprocessingDrawing" xmlns:w10="urn:schemas-microsoft-com:office:word" xmlns:w="http://schemas.openxmlformats.org/wordprocessingml/2006/main" xmlns:w14="http://schemas.microsoft.com/office/word/2010/wordml" xmlns:w15="http://schemas.microsoft.com/office/word/2012/wordml" xmlns:w16cex="http://schemas.microsoft.com/office/word/2018/wordml/cex" xmlns:w16cid="http://schemas.microsoft.com/office/word/2016/wordml/cid" xmlns:w16="http://schemas.microsoft.com/office/word/2018/wordml" xmlns:w16du="http://schemas.microsoft.com/office/word/2023/wordml/word16du" xmlns:w16sdtdh="http://schemas.microsoft.com/office/word/2020/wordml/sdtdatahash" xmlns:w16se="http://schemas.microsoft.com/office/word/2015/wordml/symex" xmlns:wpg="http://schemas.microsoft.com/office/word/2010/wordprocessingGroup" xmlns:wpi="http://schemas.microsoft.com/office/word/2010/wordprocessingInk" xmlns:wne="http://schemas.microsoft.com/office/word/2006/wordml" xmlns:wps="http://schemas.microsoft.com/office/word/2010/wordprocessingShape" mc:Ignorable="w14 w15 w16se w16cid w16 w16cex w16sdtdh w16du wp14">
   <w:abstractNum w:abstractNumId="0" w15:restartNumberingAfterBreak="0">
     <w:nsid w:val="170D7049"/>
     <w:multiLevelType w:val="hybridMultilevel"/>
@@ -1247,7 +1191,7 @@
 </file>
 
 <file path=word/styles.xml><?xml version="1.0" encoding="utf-8"?>
-<w:styles xmlns:mc="http://schemas.openxmlformats.org/markup-compatibility/2006" xmlns:r="http://schemas.openxmlformats.org/officeDocument/2006/relationships" xmlns:w="http://schemas.openxmlformats.org/wordprocessingml/2006/main" xmlns:w14="http://schemas.microsoft.com/office/word/2010/wordml" xmlns:w15="http://schemas.microsoft.com/office/word/2012/wordml" xmlns:w16cex="http://schemas.microsoft.com/office/word/2018/wordml/cex" xmlns:w16cid="http://schemas.microsoft.com/office/word/2016/wordml/cid" xmlns:w16="http://schemas.microsoft.com/office/word/2018/wordml" xmlns:w16sdtdh="http://schemas.microsoft.com/office/word/2020/wordml/sdtdatahash" xmlns:w16se="http://schemas.microsoft.com/office/word/2015/wordml/symex" mc:Ignorable="w14 w15 w16se w16cid w16 w16cex w16sdtdh">
+<w:styles xmlns:mc="http://schemas.openxmlformats.org/markup-compatibility/2006" xmlns:r="http://schemas.openxmlformats.org/officeDocument/2006/relationships" xmlns:w="http://schemas.openxmlformats.org/wordprocessingml/2006/main" xmlns:w14="http://schemas.microsoft.com/office/word/2010/wordml" xmlns:w15="http://schemas.microsoft.com/office/word/2012/wordml" xmlns:w16cex="http://schemas.microsoft.com/office/word/2018/wordml/cex" xmlns:w16cid="http://schemas.microsoft.com/office/word/2016/wordml/cid" xmlns:w16="http://schemas.microsoft.com/office/word/2018/wordml" xmlns:w16du="http://schemas.microsoft.com/office/word/2023/wordml/word16du" xmlns:w16sdtdh="http://schemas.microsoft.com/office/word/2020/wordml/sdtdatahash" xmlns:w16se="http://schemas.microsoft.com/office/word/2015/wordml/symex" mc:Ignorable="w14 w15 w16se w16cid w16 w16cex w16sdtdh w16du">
   <w:docDefaults>
     <w:rPrDefault>
       <w:rPr>
